--- a/doc/第七章.docx
+++ b/doc/第七章.docx
@@ -103,7 +103,6 @@
     <w:p>
       <w:pPr>
         <w:rPr>
-          <w:rFonts w:hint="eastAsia"/>
           <w:b/>
           <w:bCs/>
         </w:rPr>
@@ -137,6 +136,86 @@
                     <a:xfrm>
                       <a:off x="0" y="0"/>
                       <a:ext cx="5274310" cy="1302385"/>
+                    </a:xfrm>
+                    <a:prstGeom prst="rect">
+                      <a:avLst/>
+                    </a:prstGeom>
+                  </pic:spPr>
+                </pic:pic>
+              </a:graphicData>
+            </a:graphic>
+          </wp:inline>
+        </w:drawing>
+      </w:r>
+    </w:p>
+    <w:p>
+      <w:pPr>
+        <w:rPr>
+          <w:b/>
+          <w:bCs/>
+        </w:rPr>
+      </w:pPr>
+    </w:p>
+    <w:p>
+      <w:pPr>
+        <w:rPr>
+          <w:b/>
+          <w:bCs/>
+        </w:rPr>
+      </w:pPr>
+      <w:r>
+        <w:rPr>
+          <w:rFonts w:hint="eastAsia"/>
+          <w:b/>
+          <w:bCs/>
+        </w:rPr>
+        <w:t>7_</w:t>
+      </w:r>
+      <w:r>
+        <w:rPr>
+          <w:b/>
+          <w:bCs/>
+        </w:rPr>
+        <w:t>5:</w:t>
+      </w:r>
+    </w:p>
+    <w:p>
+      <w:pPr>
+        <w:rPr>
+          <w:rFonts w:hint="eastAsia"/>
+          <w:b/>
+          <w:bCs/>
+        </w:rPr>
+      </w:pPr>
+      <w:r>
+        <w:rPr>
+          <w:noProof/>
+        </w:rPr>
+        <w:drawing>
+          <wp:inline distT="0" distB="0" distL="0" distR="0" wp14:anchorId="6F829DE9" wp14:editId="7ED7B9C2">
+            <wp:extent cx="5274310" cy="1144905"/>
+            <wp:effectExtent l="0" t="0" r="2540" b="0"/>
+            <wp:docPr id="3" name="图片 3"/>
+            <wp:cNvGraphicFramePr>
+              <a:graphicFrameLocks xmlns:a="http://schemas.openxmlformats.org/drawingml/2006/main" noChangeAspect="1"/>
+            </wp:cNvGraphicFramePr>
+            <a:graphic xmlns:a="http://schemas.openxmlformats.org/drawingml/2006/main">
+              <a:graphicData uri="http://schemas.openxmlformats.org/drawingml/2006/picture">
+                <pic:pic xmlns:pic="http://schemas.openxmlformats.org/drawingml/2006/picture">
+                  <pic:nvPicPr>
+                    <pic:cNvPr id="1" name=""/>
+                    <pic:cNvPicPr/>
+                  </pic:nvPicPr>
+                  <pic:blipFill>
+                    <a:blip r:embed="rId6"/>
+                    <a:stretch>
+                      <a:fillRect/>
+                    </a:stretch>
+                  </pic:blipFill>
+                  <pic:spPr>
+                    <a:xfrm>
+                      <a:off x="0" y="0"/>
+                      <a:ext cx="5274310" cy="1144905"/>
                     </a:xfrm>
                     <a:prstGeom prst="rect">
                       <a:avLst/>

--- a/doc/第七章.docx
+++ b/doc/第七章.docx
@@ -182,7 +182,6 @@
     <w:p>
       <w:pPr>
         <w:rPr>
-          <w:rFonts w:hint="eastAsia"/>
           <w:b/>
           <w:bCs/>
         </w:rPr>
@@ -216,6 +215,86 @@
                     <a:xfrm>
                       <a:off x="0" y="0"/>
                       <a:ext cx="5274310" cy="1144905"/>
+                    </a:xfrm>
+                    <a:prstGeom prst="rect">
+                      <a:avLst/>
+                    </a:prstGeom>
+                  </pic:spPr>
+                </pic:pic>
+              </a:graphicData>
+            </a:graphic>
+          </wp:inline>
+        </w:drawing>
+      </w:r>
+    </w:p>
+    <w:p>
+      <w:pPr>
+        <w:rPr>
+          <w:b/>
+          <w:bCs/>
+        </w:rPr>
+      </w:pPr>
+    </w:p>
+    <w:p>
+      <w:pPr>
+        <w:rPr>
+          <w:b/>
+          <w:bCs/>
+        </w:rPr>
+      </w:pPr>
+      <w:r>
+        <w:rPr>
+          <w:rFonts w:hint="eastAsia"/>
+          <w:b/>
+          <w:bCs/>
+        </w:rPr>
+        <w:t>7</w:t>
+      </w:r>
+      <w:r>
+        <w:rPr>
+          <w:b/>
+          <w:bCs/>
+        </w:rPr>
+        <w:t>_6:</w:t>
+      </w:r>
+    </w:p>
+    <w:p>
+      <w:pPr>
+        <w:rPr>
+          <w:rFonts w:hint="eastAsia"/>
+          <w:b/>
+          <w:bCs/>
+        </w:rPr>
+      </w:pPr>
+      <w:r>
+        <w:rPr>
+          <w:noProof/>
+        </w:rPr>
+        <w:drawing>
+          <wp:inline distT="0" distB="0" distL="0" distR="0" wp14:anchorId="2932300C" wp14:editId="056A05A5">
+            <wp:extent cx="5162550" cy="352425"/>
+            <wp:effectExtent l="0" t="0" r="0" b="9525"/>
+            <wp:docPr id="4" name="图片 4"/>
+            <wp:cNvGraphicFramePr>
+              <a:graphicFrameLocks xmlns:a="http://schemas.openxmlformats.org/drawingml/2006/main" noChangeAspect="1"/>
+            </wp:cNvGraphicFramePr>
+            <a:graphic xmlns:a="http://schemas.openxmlformats.org/drawingml/2006/main">
+              <a:graphicData uri="http://schemas.openxmlformats.org/drawingml/2006/picture">
+                <pic:pic xmlns:pic="http://schemas.openxmlformats.org/drawingml/2006/picture">
+                  <pic:nvPicPr>
+                    <pic:cNvPr id="1" name=""/>
+                    <pic:cNvPicPr/>
+                  </pic:nvPicPr>
+                  <pic:blipFill>
+                    <a:blip r:embed="rId7"/>
+                    <a:stretch>
+                      <a:fillRect/>
+                    </a:stretch>
+                  </pic:blipFill>
+                  <pic:spPr>
+                    <a:xfrm>
+                      <a:off x="0" y="0"/>
+                      <a:ext cx="5162550" cy="352425"/>
                     </a:xfrm>
                     <a:prstGeom prst="rect">
                       <a:avLst/>

--- a/doc/第七章.docx
+++ b/doc/第七章.docx
@@ -261,7 +261,6 @@
     <w:p>
       <w:pPr>
         <w:rPr>
-          <w:rFonts w:hint="eastAsia"/>
           <w:b/>
           <w:bCs/>
         </w:rPr>
@@ -305,6 +304,51 @@
             </a:graphic>
           </wp:inline>
         </w:drawing>
+      </w:r>
+    </w:p>
+    <w:p>
+      <w:pPr>
+        <w:rPr>
+          <w:b/>
+          <w:bCs/>
+        </w:rPr>
+      </w:pPr>
+    </w:p>
+    <w:p>
+      <w:pPr>
+        <w:rPr>
+          <w:b/>
+          <w:bCs/>
+        </w:rPr>
+      </w:pPr>
+      <w:r>
+        <w:rPr>
+          <w:rFonts w:hint="eastAsia"/>
+          <w:b/>
+          <w:bCs/>
+        </w:rPr>
+        <w:t>7_</w:t>
+      </w:r>
+      <w:r>
+        <w:rPr>
+          <w:b/>
+          <w:bCs/>
+        </w:rPr>
+        <w:t>8-7_10:</w:t>
+      </w:r>
+    </w:p>
+    <w:p>
+      <w:pPr>
+        <w:ind w:firstLineChars="100" w:firstLine="210"/>
+        <w:rPr>
+          <w:rFonts w:hint="eastAsia"/>
+        </w:rPr>
+      </w:pPr>
+      <w:r>
+        <w:rPr>
+          <w:rFonts w:hint="eastAsia"/>
+        </w:rPr>
+        <w:t>全排列</w:t>
       </w:r>
     </w:p>
     <w:sectPr>

--- a/doc/第七章.docx
+++ b/doc/第七章.docx
@@ -340,15 +340,118 @@
     <w:p>
       <w:pPr>
         <w:ind w:firstLineChars="100" w:firstLine="210"/>
+      </w:pPr>
+      <w:r>
         <w:rPr>
           <w:rFonts w:hint="eastAsia"/>
         </w:rPr>
-      </w:pPr>
+        <w:t>全排列</w:t>
+      </w:r>
+    </w:p>
+    <w:p/>
+    <w:p>
       <w:r>
         <w:rPr>
           <w:rFonts w:hint="eastAsia"/>
         </w:rPr>
-        <w:t>全排列</w:t>
+        <w:t>7_</w:t>
+      </w:r>
+      <w:r>
+        <w:t>12:</w:t>
+      </w:r>
+      <w:r>
+        <w:rPr>
+          <w:rFonts w:hint="eastAsia"/>
+        </w:rPr>
+        <w:t>棋盘问题</w:t>
+      </w:r>
+    </w:p>
+    <w:p>
+      <w:pPr>
+        <w:rPr>
+          <w:rFonts w:hint="eastAsia"/>
+        </w:rPr>
+      </w:pPr>
+      <w:r>
+        <w:rPr>
+          <w:noProof/>
+        </w:rPr>
+        <w:lastRenderedPageBreak/>
+        <w:drawing>
+          <wp:inline distT="0" distB="0" distL="0" distR="0" wp14:anchorId="68F3843E" wp14:editId="035CC04D">
+            <wp:extent cx="3778250" cy="3406619"/>
+            <wp:effectExtent l="0" t="0" r="0" b="3810"/>
+            <wp:docPr id="6" name="图片 6"/>
+            <wp:cNvGraphicFramePr>
+              <a:graphicFrameLocks xmlns:a="http://schemas.openxmlformats.org/drawingml/2006/main" noChangeAspect="1"/>
+            </wp:cNvGraphicFramePr>
+            <a:graphic xmlns:a="http://schemas.openxmlformats.org/drawingml/2006/main">
+              <a:graphicData uri="http://schemas.openxmlformats.org/drawingml/2006/picture">
+                <pic:pic xmlns:pic="http://schemas.openxmlformats.org/drawingml/2006/picture">
+                  <pic:nvPicPr>
+                    <pic:cNvPr id="1" name=""/>
+                    <pic:cNvPicPr/>
+                  </pic:nvPicPr>
+                  <pic:blipFill>
+                    <a:blip r:embed="rId8"/>
+                    <a:stretch>
+                      <a:fillRect/>
+                    </a:stretch>
+                  </pic:blipFill>
+                  <pic:spPr>
+                    <a:xfrm>
+                      <a:off x="0" y="0"/>
+                      <a:ext cx="3779253" cy="3407523"/>
+                    </a:xfrm>
+                    <a:prstGeom prst="rect">
+                      <a:avLst/>
+                    </a:prstGeom>
+                  </pic:spPr>
+                </pic:pic>
+              </a:graphicData>
+            </a:graphic>
+          </wp:inline>
+        </w:drawing>
+      </w:r>
+      <w:r>
+        <w:rPr>
+          <w:noProof/>
+        </w:rPr>
+        <w:drawing>
+          <wp:inline distT="0" distB="0" distL="0" distR="0" wp14:anchorId="22A3F19A" wp14:editId="5F7FED87">
+            <wp:extent cx="5274310" cy="2237105"/>
+            <wp:effectExtent l="0" t="0" r="2540" b="0"/>
+            <wp:docPr id="5" name="图片 5"/>
+            <wp:cNvGraphicFramePr>
+              <a:graphicFrameLocks xmlns:a="http://schemas.openxmlformats.org/drawingml/2006/main" noChangeAspect="1"/>
+            </wp:cNvGraphicFramePr>
+            <a:graphic xmlns:a="http://schemas.openxmlformats.org/drawingml/2006/main">
+              <a:graphicData uri="http://schemas.openxmlformats.org/drawingml/2006/picture">
+                <pic:pic xmlns:pic="http://schemas.openxmlformats.org/drawingml/2006/picture">
+                  <pic:nvPicPr>
+                    <pic:cNvPr id="1" name=""/>
+                    <pic:cNvPicPr/>
+                  </pic:nvPicPr>
+                  <pic:blipFill>
+                    <a:blip r:embed="rId9"/>
+                    <a:stretch>
+                      <a:fillRect/>
+                    </a:stretch>
+                  </pic:blipFill>
+                  <pic:spPr>
+                    <a:xfrm>
+                      <a:off x="0" y="0"/>
+                      <a:ext cx="5274310" cy="2237105"/>
+                    </a:xfrm>
+                    <a:prstGeom prst="rect">
+                      <a:avLst/>
+                    </a:prstGeom>
+                  </pic:spPr>
+                </pic:pic>
+              </a:graphicData>
+            </a:graphic>
+          </wp:inline>
+        </w:drawing>
       </w:r>
     </w:p>
     <w:sectPr>
